--- a/trunk/ projectquanlybongdavodichquocgia/Document/Specify/SPECIFY PROJECT_HUYNP.docx
+++ b/trunk/ projectquanlybongdavodichquocgia/Document/Specify/SPECIFY PROJECT_HUYNP.docx
@@ -58,7 +58,7 @@
               <w:rPr>
                 <w:sz w:val="28"/>
               </w:rPr>
-              <w:t>Ghi nhận kết quả trận đấu</w:t>
+              <w:t>Tiếp nhận cầu thủ</w:t>
             </w:r>
           </w:p>
         </w:tc>
@@ -101,7 +101,21 @@
                 <w:rFonts w:ascii="Arial" w:hAnsi="Arial" w:cs="Arial"/>
                 <w:color w:val="000000"/>
               </w:rPr>
-              <w:t>Bộ phận phụ trách ghi nhận kết quả trận đấu cập nhật khi có bàn thắng diễn ra trên sân.</w:t>
+              <w:t xml:space="preserve">Bộ phận phụ trách </w:t>
+            </w:r>
+            <w:r>
+              <w:rPr>
+                <w:rFonts w:ascii="Arial" w:hAnsi="Arial" w:cs="Arial"/>
+                <w:color w:val="000000"/>
+              </w:rPr>
+              <w:t>tiếp nhận thông tin một cầu thủ mới</w:t>
+            </w:r>
+            <w:r>
+              <w:rPr>
+                <w:rFonts w:ascii="Arial" w:hAnsi="Arial" w:cs="Arial"/>
+                <w:color w:val="000000"/>
+              </w:rPr>
+              <w:t>.</w:t>
             </w:r>
           </w:p>
         </w:tc>
@@ -140,7 +154,10 @@
               <w:cnfStyle w:val="000000000000" w:firstRow="0" w:lastRow="0" w:firstColumn="0" w:lastColumn="0" w:oddVBand="0" w:evenVBand="0" w:oddHBand="0" w:evenHBand="0" w:firstRowFirstColumn="0" w:firstRowLastColumn="0" w:lastRowFirstColumn="0" w:lastRowLastColumn="0"/>
             </w:pPr>
             <w:r>
-              <w:t xml:space="preserve"> Người dùng mở thông tin về trận đấu đã được cập nhật trước tại bảng Lịch thi đấu.</w:t>
+              <w:t>Người dùng mở cửa sổ nhập thông tin cầu thủ</w:t>
+            </w:r>
+            <w:r>
+              <w:t>.</w:t>
             </w:r>
           </w:p>
           <w:p>
@@ -153,7 +170,13 @@
               <w:cnfStyle w:val="000000000000" w:firstRow="0" w:lastRow="0" w:firstColumn="0" w:lastColumn="0" w:oddVBand="0" w:evenVBand="0" w:oddHBand="0" w:evenHBand="0" w:firstRowFirstColumn="0" w:firstRowLastColumn="0" w:lastRowFirstColumn="0" w:lastRowLastColumn="0"/>
             </w:pPr>
             <w:r>
-              <w:t>Hệ thống mở cửa sổ lịch nhập kết quả lịch thi đấu.</w:t>
+              <w:t xml:space="preserve">Hệ thống </w:t>
+            </w:r>
+            <w:r>
+              <w:t>hiện ra các trường dữ liệu cơ bản cho việc nhập cầu thủ</w:t>
+            </w:r>
+            <w:r>
+              <w:t>.</w:t>
             </w:r>
           </w:p>
           <w:p>
@@ -201,7 +224,16 @@
               <w:cnfStyle w:val="000000100000" w:firstRow="0" w:lastRow="0" w:firstColumn="0" w:lastColumn="0" w:oddVBand="0" w:evenVBand="0" w:oddHBand="1" w:evenHBand="0" w:firstRowFirstColumn="0" w:firstRowLastColumn="0" w:lastRowFirstColumn="0" w:lastRowLastColumn="0"/>
             </w:pPr>
             <w:r>
-              <w:t>3a. Thông tin người dùng cung cấp không hợp lệ.</w:t>
+              <w:t>2</w:t>
+            </w:r>
+            <w:r>
+              <w:t xml:space="preserve">a. </w:t>
+            </w:r>
+            <w:r>
+              <w:t>Ngày tháng năm sinh không chính xác</w:t>
+            </w:r>
+            <w:r>
+              <w:t>.</w:t>
             </w:r>
           </w:p>
           <w:p>
@@ -210,7 +242,13 @@
             </w:pPr>
             <w:r>
               <w:tab/>
-              <w:t>1. Hệ thống thông báo những thông tin nào không hợp lệ.</w:t>
+              <w:t xml:space="preserve">1. </w:t>
+            </w:r>
+            <w:r>
+              <w:t>Hệ thống thông báo và yêu cầu nhập lại</w:t>
+            </w:r>
+            <w:r>
+              <w:t>.</w:t>
             </w:r>
           </w:p>
           <w:p>
@@ -218,8 +256,16 @@
               <w:cnfStyle w:val="000000100000" w:firstRow="0" w:lastRow="0" w:firstColumn="0" w:lastColumn="0" w:oddVBand="0" w:evenVBand="0" w:oddHBand="1" w:evenHBand="0" w:firstRowFirstColumn="0" w:firstRowLastColumn="0" w:lastRowFirstColumn="0" w:lastRowLastColumn="0"/>
             </w:pPr>
             <w:r>
+              <w:t>2b</w:t>
+            </w:r>
+            <w:r>
+              <w:t xml:space="preserve">. </w:t>
+            </w:r>
+            <w:r>
+              <w:t>Các trường dữ liệu ràng buộc không phù hợp, tuổi ngoài khoảng tiếp nhận, thông tin đội bóng không tìm thấy, số áo null.</w:t>
+            </w:r>
+            <w:r>
               <w:tab/>
-              <w:t>2. Hệ thống đề nghị cung cấp lại thông tin.</w:t>
             </w:r>
           </w:p>
           <w:p>
@@ -227,10 +273,14 @@
               <w:cnfStyle w:val="000000100000" w:firstRow="0" w:lastRow="0" w:firstColumn="0" w:lastColumn="0" w:oddVBand="0" w:evenVBand="0" w:oddHBand="1" w:evenHBand="0" w:firstRowFirstColumn="0" w:firstRowLastColumn="0" w:lastRowFirstColumn="0" w:lastRowLastColumn="0"/>
             </w:pPr>
             <w:r>
-              <w:t>4a. Không thể đăng ký được hồ sơ đội bóng</w:t>
-            </w:r>
-            <w:r>
               <w:tab/>
+              <w:t xml:space="preserve">1. </w:t>
+            </w:r>
+            <w:r>
+              <w:t>Hệ thống báo lỗi sau khi kiểm tra tuổi</w:t>
+            </w:r>
+            <w:r>
+              <w:t>.</w:t>
             </w:r>
           </w:p>
           <w:p>
@@ -239,7 +289,7 @@
             </w:pPr>
             <w:r>
               <w:tab/>
-              <w:t>1. Hệ thống thông báo không thể đăng ký được hồ sơ đội bóng theo thông tin cung cấp.</w:t>
+              <w:t>2. Yêu cầu cung cấp đúng tên đội bóng.</w:t>
             </w:r>
           </w:p>
           <w:p>
@@ -248,8 +298,24 @@
             </w:pPr>
             <w:r>
               <w:tab/>
-              <w:t>2. Hệ thống đề nghị cung cấp lại thông tin.</w:t>
-            </w:r>
+            </w:r>
+            <w:r>
+              <w:t>3</w:t>
+            </w:r>
+            <w:r>
+              <w:t xml:space="preserve">. </w:t>
+            </w:r>
+            <w:r>
+              <w:t>Hỏi “có đồng ý cập nhật số áo sau không?”</w:t>
+            </w:r>
+            <w:r>
+              <w:t>.</w:t>
+            </w:r>
+          </w:p>
+          <w:p>
+            <w:pPr>
+              <w:cnfStyle w:val="000000100000" w:firstRow="0" w:lastRow="0" w:firstColumn="0" w:lastColumn="0" w:oddVBand="0" w:evenVBand="0" w:oddHBand="1" w:evenHBand="0" w:firstRowFirstColumn="0" w:firstRowLastColumn="0" w:lastRowFirstColumn="0" w:lastRowLastColumn="0"/>
+            </w:pPr>
           </w:p>
         </w:tc>
       </w:tr>
@@ -346,8 +412,10 @@
               <w:cnfStyle w:val="000000100000" w:firstRow="0" w:lastRow="0" w:firstColumn="0" w:lastColumn="0" w:oddVBand="0" w:evenVBand="0" w:oddHBand="1" w:evenHBand="0" w:firstRowFirstColumn="0" w:firstRowLastColumn="0" w:lastRowFirstColumn="0" w:lastRowLastColumn="0"/>
             </w:pPr>
             <w:r>
-              <w:t>Quá trình ghi nhận kết quả dưới 10 giây.</w:t>
-            </w:r>
+              <w:t>Quá trình xử lý nhanh.</w:t>
+            </w:r>
+            <w:bookmarkStart w:id="0" w:name="_GoBack"/>
+            <w:bookmarkEnd w:id="0"/>
           </w:p>
           <w:p>
             <w:pPr>
@@ -420,7 +488,7 @@
           <w:i/>
           <w:u w:val="single"/>
         </w:rPr>
-        <w:t>Ghi nhận kết quả trận đấu</w:t>
+        <w:t>Tiếp nhận cầu thủ</w:t>
       </w:r>
       <w:r>
         <w:rPr>
@@ -454,1473 +522,6 @@
         <w:t>:</w:t>
       </w:r>
     </w:p>
-    <w:p>
-      <w:pPr>
-        <w:ind w:left="360"/>
-        <w:rPr>
-          <w:b/>
-          <w:u w:val="single"/>
-        </w:rPr>
-      </w:pPr>
-    </w:p>
-    <w:p>
-      <w:pPr>
-        <w:ind w:left="360"/>
-        <w:rPr>
-          <w:b/>
-          <w:u w:val="single"/>
-        </w:rPr>
-      </w:pPr>
-    </w:p>
-    <w:p>
-      <w:pPr>
-        <w:rPr>
-          <w:b/>
-          <w:u w:val="single"/>
-        </w:rPr>
-      </w:pPr>
-      <w:r>
-        <w:rPr>
-          <w:b/>
-          <w:u w:val="single"/>
-        </w:rPr>
-        <w:br w:type="page"/>
-      </w:r>
-    </w:p>
-    <w:p>
-      <w:pPr>
-        <w:pStyle w:val="ListParagraph"/>
-        <w:numPr>
-          <w:ilvl w:val="0"/>
-          <w:numId w:val="5"/>
-        </w:numPr>
-        <w:rPr>
-          <w:b/>
-          <w:i/>
-          <w:u w:val="single"/>
-        </w:rPr>
-      </w:pPr>
-      <w:r>
-        <w:rPr>
-          <w:b/>
-          <w:i/>
-          <w:u w:val="single"/>
-        </w:rPr>
-        <w:lastRenderedPageBreak/>
-        <w:t>Xét yêu cầu: “</w:t>
-      </w:r>
-      <w:r>
-        <w:rPr>
-          <w:b/>
-          <w:i/>
-          <w:u w:val="single"/>
-        </w:rPr>
-        <w:t>Tra cứu cầu thủ</w:t>
-      </w:r>
-      <w:r>
-        <w:rPr>
-          <w:b/>
-          <w:i/>
-          <w:u w:val="single"/>
-        </w:rPr>
-        <w:t>”</w:t>
-      </w:r>
-    </w:p>
-    <w:p>
-      <w:pPr>
-        <w:ind w:left="360"/>
-        <w:rPr>
-          <w:b/>
-          <w:u w:val="single"/>
-        </w:rPr>
-      </w:pPr>
-      <w:r>
-        <w:rPr>
-          <w:b/>
-          <w:u w:val="single"/>
-        </w:rPr>
-        <w:t>Đặc Tả Chi Tiết Use-Case</w:t>
-      </w:r>
-      <w:r>
-        <w:rPr>
-          <w:b/>
-          <w:u w:val="single"/>
-        </w:rPr>
-        <w:t>:</w:t>
-      </w:r>
-    </w:p>
-    <w:tbl>
-      <w:tblPr>
-        <w:tblStyle w:val="LightList"/>
-        <w:tblpPr w:leftFromText="180" w:rightFromText="180" w:horzAnchor="margin" w:tblpY="1425"/>
-        <w:tblW w:w="0" w:type="auto"/>
-        <w:tblLook w:val="04A0" w:firstRow="1" w:lastRow="0" w:firstColumn="1" w:lastColumn="0" w:noHBand="0" w:noVBand="1"/>
-      </w:tblPr>
-      <w:tblGrid>
-        <w:gridCol w:w="4788"/>
-        <w:gridCol w:w="4788"/>
-      </w:tblGrid>
-      <w:tr>
-        <w:trPr>
-          <w:cnfStyle w:val="100000000000" w:firstRow="1" w:lastRow="0" w:firstColumn="0" w:lastColumn="0" w:oddVBand="0" w:evenVBand="0" w:oddHBand="0" w:evenHBand="0" w:firstRowFirstColumn="0" w:firstRowLastColumn="0" w:lastRowFirstColumn="0" w:lastRowLastColumn="0"/>
-        </w:trPr>
-        <w:tc>
-          <w:tcPr>
-            <w:cnfStyle w:val="001000000000" w:firstRow="0" w:lastRow="0" w:firstColumn="1" w:lastColumn="0" w:oddVBand="0" w:evenVBand="0" w:oddHBand="0" w:evenHBand="0" w:firstRowFirstColumn="0" w:firstRowLastColumn="0" w:lastRowFirstColumn="0" w:lastRowLastColumn="0"/>
-            <w:tcW w:w="4788" w:type="dxa"/>
-            <w:tcBorders>
-              <w:right w:val="single" w:sz="8" w:space="0" w:color="000000" w:themeColor="text1"/>
-            </w:tcBorders>
-          </w:tcPr>
-          <w:p>
-            <w:pPr>
-              <w:jc w:val="center"/>
-            </w:pPr>
-            <w:r>
-              <w:rPr>
-                <w:sz w:val="28"/>
-              </w:rPr>
-              <w:t>Use Case</w:t>
-            </w:r>
-          </w:p>
-        </w:tc>
-        <w:tc>
-          <w:tcPr>
-            <w:tcW w:w="4788" w:type="dxa"/>
-            <w:tcBorders>
-              <w:top w:val="single" w:sz="8" w:space="0" w:color="000000" w:themeColor="text1"/>
-              <w:left w:val="single" w:sz="8" w:space="0" w:color="000000" w:themeColor="text1"/>
-              <w:bottom w:val="single" w:sz="8" w:space="0" w:color="000000" w:themeColor="text1"/>
-            </w:tcBorders>
-          </w:tcPr>
-          <w:p>
-            <w:pPr>
-              <w:jc w:val="center"/>
-              <w:cnfStyle w:val="100000000000" w:firstRow="1" w:lastRow="0" w:firstColumn="0" w:lastColumn="0" w:oddVBand="0" w:evenVBand="0" w:oddHBand="0" w:evenHBand="0" w:firstRowFirstColumn="0" w:firstRowLastColumn="0" w:lastRowFirstColumn="0" w:lastRowLastColumn="0"/>
-              <w:rPr>
-                <w:sz w:val="28"/>
-              </w:rPr>
-            </w:pPr>
-            <w:r>
-              <w:rPr>
-                <w:sz w:val="28"/>
-              </w:rPr>
-              <w:t>Tra cứu cầu thủ</w:t>
-            </w:r>
-          </w:p>
-        </w:tc>
-      </w:tr>
-      <w:tr>
-        <w:trPr>
-          <w:cnfStyle w:val="000000100000" w:firstRow="0" w:lastRow="0" w:firstColumn="0" w:lastColumn="0" w:oddVBand="0" w:evenVBand="0" w:oddHBand="1" w:evenHBand="0" w:firstRowFirstColumn="0" w:firstRowLastColumn="0" w:lastRowFirstColumn="0" w:lastRowLastColumn="0"/>
-        </w:trPr>
-        <w:tc>
-          <w:tcPr>
-            <w:cnfStyle w:val="001000000000" w:firstRow="0" w:lastRow="0" w:firstColumn="1" w:lastColumn="0" w:oddVBand="0" w:evenVBand="0" w:oddHBand="0" w:evenHBand="0" w:firstRowFirstColumn="0" w:firstRowLastColumn="0" w:lastRowFirstColumn="0" w:lastRowLastColumn="0"/>
-            <w:tcW w:w="4788" w:type="dxa"/>
-            <w:tcBorders>
-              <w:right w:val="single" w:sz="8" w:space="0" w:color="000000" w:themeColor="text1"/>
-            </w:tcBorders>
-          </w:tcPr>
-          <w:p>
-            <w:r>
-              <w:t>Brief Descriptions</w:t>
-            </w:r>
-          </w:p>
-        </w:tc>
-        <w:tc>
-          <w:tcPr>
-            <w:tcW w:w="4788" w:type="dxa"/>
-            <w:tcBorders>
-              <w:left w:val="single" w:sz="8" w:space="0" w:color="000000" w:themeColor="text1"/>
-            </w:tcBorders>
-          </w:tcPr>
-          <w:p>
-            <w:pPr>
-              <w:cnfStyle w:val="000000100000" w:firstRow="0" w:lastRow="0" w:firstColumn="0" w:lastColumn="0" w:oddVBand="0" w:evenVBand="0" w:oddHBand="1" w:evenHBand="0" w:firstRowFirstColumn="0" w:firstRowLastColumn="0" w:lastRowFirstColumn="0" w:lastRowLastColumn="0"/>
-              <w:rPr>
-                <w:rFonts w:ascii="Arial" w:hAnsi="Arial" w:cs="Arial"/>
-                <w:color w:val="000000"/>
-              </w:rPr>
-            </w:pPr>
-            <w:r>
-              <w:rPr>
-                <w:rFonts w:ascii="Arial" w:hAnsi="Arial" w:cs="Arial"/>
-                <w:color w:val="000000"/>
-              </w:rPr>
-              <w:t>Người dùng mong muốn tìm được thông tin cá nhân, quá trình thi đấu, vị trí thi đấu hiện tại của cầu thủ.</w:t>
-            </w:r>
-          </w:p>
-        </w:tc>
-      </w:tr>
-      <w:tr>
-        <w:tc>
-          <w:tcPr>
-            <w:cnfStyle w:val="001000000000" w:firstRow="0" w:lastRow="0" w:firstColumn="1" w:lastColumn="0" w:oddVBand="0" w:evenVBand="0" w:oddHBand="0" w:evenHBand="0" w:firstRowFirstColumn="0" w:firstRowLastColumn="0" w:lastRowFirstColumn="0" w:lastRowLastColumn="0"/>
-            <w:tcW w:w="4788" w:type="dxa"/>
-            <w:tcBorders>
-              <w:right w:val="single" w:sz="8" w:space="0" w:color="000000" w:themeColor="text1"/>
-            </w:tcBorders>
-          </w:tcPr>
-          <w:p>
-            <w:r>
-              <w:t>Main Flow</w:t>
-            </w:r>
-          </w:p>
-        </w:tc>
-        <w:tc>
-          <w:tcPr>
-            <w:tcW w:w="4788" w:type="dxa"/>
-            <w:tcBorders>
-              <w:top w:val="single" w:sz="8" w:space="0" w:color="000000" w:themeColor="text1"/>
-              <w:left w:val="single" w:sz="8" w:space="0" w:color="000000" w:themeColor="text1"/>
-              <w:bottom w:val="single" w:sz="8" w:space="0" w:color="000000" w:themeColor="text1"/>
-            </w:tcBorders>
-          </w:tcPr>
-          <w:p>
-            <w:pPr>
-              <w:pStyle w:val="ListParagraph"/>
-              <w:numPr>
-                <w:ilvl w:val="0"/>
-                <w:numId w:val="17"/>
-              </w:numPr>
-              <w:cnfStyle w:val="000000000000" w:firstRow="0" w:lastRow="0" w:firstColumn="0" w:lastColumn="0" w:oddVBand="0" w:evenVBand="0" w:oddHBand="0" w:evenHBand="0" w:firstRowFirstColumn="0" w:firstRowLastColumn="0" w:lastRowFirstColumn="0" w:lastRowLastColumn="0"/>
-            </w:pPr>
-            <w:r>
-              <w:t>Người dùng nhập một từ hoặc một chuỗi ký tự liên quan đến cầu thủ.</w:t>
-            </w:r>
-          </w:p>
-          <w:p>
-            <w:pPr>
-              <w:pStyle w:val="ListParagraph"/>
-              <w:numPr>
-                <w:ilvl w:val="0"/>
-                <w:numId w:val="17"/>
-              </w:numPr>
-              <w:cnfStyle w:val="000000000000" w:firstRow="0" w:lastRow="0" w:firstColumn="0" w:lastColumn="0" w:oddVBand="0" w:evenVBand="0" w:oddHBand="0" w:evenHBand="0" w:firstRowFirstColumn="0" w:firstRowLastColumn="0" w:lastRowFirstColumn="0" w:lastRowLastColumn="0"/>
-            </w:pPr>
-            <w:r>
-              <w:t xml:space="preserve">Hệ thống đưa ra các kết quả dựa </w:t>
-            </w:r>
-            <w:proofErr w:type="gramStart"/>
-            <w:r>
-              <w:t>theo</w:t>
-            </w:r>
-            <w:proofErr w:type="gramEnd"/>
-            <w:r>
-              <w:t xml:space="preserve"> sự so sánh giữa cụm từ với cơ sở dữ liệu.</w:t>
-            </w:r>
-          </w:p>
-          <w:p>
-            <w:pPr>
-              <w:pStyle w:val="ListParagraph"/>
-              <w:numPr>
-                <w:ilvl w:val="0"/>
-                <w:numId w:val="17"/>
-              </w:numPr>
-              <w:cnfStyle w:val="000000000000" w:firstRow="0" w:lastRow="0" w:firstColumn="0" w:lastColumn="0" w:oddVBand="0" w:evenVBand="0" w:oddHBand="0" w:evenHBand="0" w:firstRowFirstColumn="0" w:firstRowLastColumn="0" w:lastRowFirstColumn="0" w:lastRowLastColumn="0"/>
-            </w:pPr>
-            <w:r>
-              <w:t xml:space="preserve">Hiện ra thông tin cầu thủ </w:t>
-            </w:r>
-            <w:proofErr w:type="gramStart"/>
-            <w:r>
-              <w:t>theo</w:t>
-            </w:r>
-            <w:proofErr w:type="gramEnd"/>
-            <w:r>
-              <w:t xml:space="preserve"> kết quả.</w:t>
-            </w:r>
-          </w:p>
-        </w:tc>
-      </w:tr>
-      <w:tr>
-        <w:trPr>
-          <w:cnfStyle w:val="000000100000" w:firstRow="0" w:lastRow="0" w:firstColumn="0" w:lastColumn="0" w:oddVBand="0" w:evenVBand="0" w:oddHBand="1" w:evenHBand="0" w:firstRowFirstColumn="0" w:firstRowLastColumn="0" w:lastRowFirstColumn="0" w:lastRowLastColumn="0"/>
-        </w:trPr>
-        <w:tc>
-          <w:tcPr>
-            <w:cnfStyle w:val="001000000000" w:firstRow="0" w:lastRow="0" w:firstColumn="1" w:lastColumn="0" w:oddVBand="0" w:evenVBand="0" w:oddHBand="0" w:evenHBand="0" w:firstRowFirstColumn="0" w:firstRowLastColumn="0" w:lastRowFirstColumn="0" w:lastRowLastColumn="0"/>
-            <w:tcW w:w="4788" w:type="dxa"/>
-            <w:tcBorders>
-              <w:right w:val="single" w:sz="8" w:space="0" w:color="000000" w:themeColor="text1"/>
-            </w:tcBorders>
-          </w:tcPr>
-          <w:p>
-            <w:r>
-              <w:t>Alternative Flows</w:t>
-            </w:r>
-          </w:p>
-        </w:tc>
-        <w:tc>
-          <w:tcPr>
-            <w:tcW w:w="4788" w:type="dxa"/>
-            <w:tcBorders>
-              <w:left w:val="single" w:sz="8" w:space="0" w:color="000000" w:themeColor="text1"/>
-            </w:tcBorders>
-          </w:tcPr>
-          <w:p>
-            <w:pPr>
-              <w:cnfStyle w:val="000000100000" w:firstRow="0" w:lastRow="0" w:firstColumn="0" w:lastColumn="0" w:oddVBand="0" w:evenVBand="0" w:oddHBand="1" w:evenHBand="0" w:firstRowFirstColumn="0" w:firstRowLastColumn="0" w:lastRowFirstColumn="0" w:lastRowLastColumn="0"/>
-            </w:pPr>
-            <w:r>
-              <w:t>2a. Không tìm thấy kết quả dựa theo chuỗi nhập của người dùng.</w:t>
-            </w:r>
-            <w:r>
-              <w:tab/>
-            </w:r>
-          </w:p>
-          <w:p>
-            <w:pPr>
-              <w:cnfStyle w:val="000000100000" w:firstRow="0" w:lastRow="0" w:firstColumn="0" w:lastColumn="0" w:oddVBand="0" w:evenVBand="0" w:oddHBand="1" w:evenHBand="0" w:firstRowFirstColumn="0" w:firstRowLastColumn="0" w:lastRowFirstColumn="0" w:lastRowLastColumn="0"/>
-            </w:pPr>
-            <w:r>
-              <w:tab/>
-              <w:t>1. Gợi ý các kết quả tương đương.</w:t>
-            </w:r>
-          </w:p>
-          <w:p>
-            <w:pPr>
-              <w:cnfStyle w:val="000000100000" w:firstRow="0" w:lastRow="0" w:firstColumn="0" w:lastColumn="0" w:oddVBand="0" w:evenVBand="0" w:oddHBand="1" w:evenHBand="0" w:firstRowFirstColumn="0" w:firstRowLastColumn="0" w:lastRowFirstColumn="0" w:lastRowLastColumn="0"/>
-            </w:pPr>
-            <w:r>
-              <w:tab/>
-              <w:t>2. Gợi ý cụm từ tương đương.</w:t>
-            </w:r>
-          </w:p>
-          <w:p>
-            <w:pPr>
-              <w:cnfStyle w:val="000000100000" w:firstRow="0" w:lastRow="0" w:firstColumn="0" w:lastColumn="0" w:oddVBand="0" w:evenVBand="0" w:oddHBand="1" w:evenHBand="0" w:firstRowFirstColumn="0" w:firstRowLastColumn="0" w:lastRowFirstColumn="0" w:lastRowLastColumn="0"/>
-            </w:pPr>
-            <w:r>
-              <w:tab/>
-              <w:t>3. Hiện bảng tìm nhập kiếm, đề nghị người dùng nhập lại để có kết quả tốt hơn.</w:t>
-            </w:r>
-          </w:p>
-        </w:tc>
-      </w:tr>
-      <w:tr>
-        <w:trPr>
-          <w:trHeight w:val="511"/>
-        </w:trPr>
-        <w:tc>
-          <w:tcPr>
-            <w:cnfStyle w:val="001000000000" w:firstRow="0" w:lastRow="0" w:firstColumn="1" w:lastColumn="0" w:oddVBand="0" w:evenVBand="0" w:oddHBand="0" w:evenHBand="0" w:firstRowFirstColumn="0" w:firstRowLastColumn="0" w:lastRowFirstColumn="0" w:lastRowLastColumn="0"/>
-            <w:tcW w:w="4788" w:type="dxa"/>
-            <w:tcBorders>
-              <w:right w:val="single" w:sz="8" w:space="0" w:color="000000" w:themeColor="text1"/>
-            </w:tcBorders>
-          </w:tcPr>
-          <w:p>
-            <w:r>
-              <w:t>Pre-Conditions</w:t>
-            </w:r>
-          </w:p>
-        </w:tc>
-        <w:tc>
-          <w:tcPr>
-            <w:tcW w:w="4788" w:type="dxa"/>
-            <w:tcBorders>
-              <w:top w:val="single" w:sz="8" w:space="0" w:color="000000" w:themeColor="text1"/>
-              <w:left w:val="single" w:sz="8" w:space="0" w:color="000000" w:themeColor="text1"/>
-              <w:bottom w:val="single" w:sz="8" w:space="0" w:color="000000" w:themeColor="text1"/>
-            </w:tcBorders>
-          </w:tcPr>
-          <w:p>
-            <w:pPr>
-              <w:cnfStyle w:val="000000000000" w:firstRow="0" w:lastRow="0" w:firstColumn="0" w:lastColumn="0" w:oddVBand="0" w:evenVBand="0" w:oddHBand="0" w:evenHBand="0" w:firstRowFirstColumn="0" w:firstRowLastColumn="0" w:lastRowFirstColumn="0" w:lastRowLastColumn="0"/>
-              <w:rPr>
-                <w:rFonts w:ascii="Arial" w:hAnsi="Arial" w:cs="Arial"/>
-                <w:color w:val="000000"/>
-              </w:rPr>
-            </w:pPr>
-          </w:p>
-        </w:tc>
-      </w:tr>
-      <w:tr>
-        <w:trPr>
-          <w:cnfStyle w:val="000000100000" w:firstRow="0" w:lastRow="0" w:firstColumn="0" w:lastColumn="0" w:oddVBand="0" w:evenVBand="0" w:oddHBand="1" w:evenHBand="0" w:firstRowFirstColumn="0" w:firstRowLastColumn="0" w:lastRowFirstColumn="0" w:lastRowLastColumn="0"/>
-        </w:trPr>
-        <w:tc>
-          <w:tcPr>
-            <w:cnfStyle w:val="001000000000" w:firstRow="0" w:lastRow="0" w:firstColumn="1" w:lastColumn="0" w:oddVBand="0" w:evenVBand="0" w:oddHBand="0" w:evenHBand="0" w:firstRowFirstColumn="0" w:firstRowLastColumn="0" w:lastRowFirstColumn="0" w:lastRowLastColumn="0"/>
-            <w:tcW w:w="4788" w:type="dxa"/>
-            <w:tcBorders>
-              <w:right w:val="single" w:sz="8" w:space="0" w:color="000000" w:themeColor="text1"/>
-            </w:tcBorders>
-          </w:tcPr>
-          <w:p>
-            <w:r>
-              <w:t>Special Requirements</w:t>
-            </w:r>
-          </w:p>
-        </w:tc>
-        <w:tc>
-          <w:tcPr>
-            <w:tcW w:w="4788" w:type="dxa"/>
-            <w:tcBorders>
-              <w:left w:val="single" w:sz="8" w:space="0" w:color="000000" w:themeColor="text1"/>
-            </w:tcBorders>
-          </w:tcPr>
-          <w:p>
-            <w:pPr>
-              <w:pStyle w:val="ListParagraph"/>
-              <w:numPr>
-                <w:ilvl w:val="0"/>
-                <w:numId w:val="18"/>
-              </w:numPr>
-              <w:cnfStyle w:val="000000100000" w:firstRow="0" w:lastRow="0" w:firstColumn="0" w:lastColumn="0" w:oddVBand="0" w:evenVBand="0" w:oddHBand="1" w:evenHBand="0" w:firstRowFirstColumn="0" w:firstRowLastColumn="0" w:lastRowFirstColumn="0" w:lastRowLastColumn="0"/>
-            </w:pPr>
-            <w:r>
-              <w:t>Giao diện tìm kiếm đơn giản, trực quan.</w:t>
-            </w:r>
-          </w:p>
-          <w:p>
-            <w:pPr>
-              <w:pStyle w:val="ListParagraph"/>
-              <w:numPr>
-                <w:ilvl w:val="0"/>
-                <w:numId w:val="18"/>
-              </w:numPr>
-              <w:cnfStyle w:val="000000100000" w:firstRow="0" w:lastRow="0" w:firstColumn="0" w:lastColumn="0" w:oddVBand="0" w:evenVBand="0" w:oddHBand="1" w:evenHBand="0" w:firstRowFirstColumn="0" w:firstRowLastColumn="0" w:lastRowFirstColumn="0" w:lastRowLastColumn="0"/>
-            </w:pPr>
-            <w:r>
-              <w:t>Thời gian xử lý và đưa ra kết quả dưới 1 phút.</w:t>
-            </w:r>
-          </w:p>
-          <w:p>
-            <w:pPr>
-              <w:pStyle w:val="ListParagraph"/>
-              <w:numPr>
-                <w:ilvl w:val="0"/>
-                <w:numId w:val="18"/>
-              </w:numPr>
-              <w:cnfStyle w:val="000000100000" w:firstRow="0" w:lastRow="0" w:firstColumn="0" w:lastColumn="0" w:oddVBand="0" w:evenVBand="0" w:oddHBand="1" w:evenHBand="0" w:firstRowFirstColumn="0" w:firstRowLastColumn="0" w:lastRowFirstColumn="0" w:lastRowLastColumn="0"/>
-            </w:pPr>
-            <w:r>
-              <w:t>Hệ thống trả kết quả thông minh, chính xác.</w:t>
-            </w:r>
-          </w:p>
-        </w:tc>
-      </w:tr>
-      <w:tr>
-        <w:tc>
-          <w:tcPr>
-            <w:cnfStyle w:val="001000000000" w:firstRow="0" w:lastRow="0" w:firstColumn="1" w:lastColumn="0" w:oddVBand="0" w:evenVBand="0" w:oddHBand="0" w:evenHBand="0" w:firstRowFirstColumn="0" w:firstRowLastColumn="0" w:lastRowFirstColumn="0" w:lastRowLastColumn="0"/>
-            <w:tcW w:w="4788" w:type="dxa"/>
-            <w:tcBorders>
-              <w:right w:val="single" w:sz="8" w:space="0" w:color="000000" w:themeColor="text1"/>
-            </w:tcBorders>
-          </w:tcPr>
-          <w:p/>
-        </w:tc>
-        <w:tc>
-          <w:tcPr>
-            <w:tcW w:w="4788" w:type="dxa"/>
-            <w:tcBorders>
-              <w:top w:val="single" w:sz="8" w:space="0" w:color="000000" w:themeColor="text1"/>
-              <w:left w:val="single" w:sz="8" w:space="0" w:color="000000" w:themeColor="text1"/>
-              <w:bottom w:val="single" w:sz="8" w:space="0" w:color="000000" w:themeColor="text1"/>
-            </w:tcBorders>
-          </w:tcPr>
-          <w:p>
-            <w:pPr>
-              <w:ind w:left="315" w:firstLine="45"/>
-              <w:cnfStyle w:val="000000000000" w:firstRow="0" w:lastRow="0" w:firstColumn="0" w:lastColumn="0" w:oddVBand="0" w:evenVBand="0" w:oddHBand="0" w:evenHBand="0" w:firstRowFirstColumn="0" w:firstRowLastColumn="0" w:lastRowFirstColumn="0" w:lastRowLastColumn="0"/>
-            </w:pPr>
-          </w:p>
-        </w:tc>
-      </w:tr>
-    </w:tbl>
-    <w:p>
-      <w:pPr>
-        <w:rPr>
-          <w:b/>
-          <w:u w:val="single"/>
-        </w:rPr>
-      </w:pPr>
-    </w:p>
-    <w:p>
-      <w:pPr>
-        <w:rPr>
-          <w:b/>
-          <w:u w:val="single"/>
-        </w:rPr>
-      </w:pPr>
-      <w:r>
-        <w:rPr>
-          <w:b/>
-          <w:u w:val="single"/>
-        </w:rPr>
-        <w:br w:type="page"/>
-      </w:r>
-    </w:p>
-    <w:p>
-      <w:pPr>
-        <w:pStyle w:val="ListParagraph"/>
-        <w:numPr>
-          <w:ilvl w:val="0"/>
-          <w:numId w:val="5"/>
-        </w:numPr>
-        <w:rPr>
-          <w:b/>
-          <w:i/>
-          <w:u w:val="single"/>
-        </w:rPr>
-      </w:pPr>
-      <w:r>
-        <w:rPr>
-          <w:b/>
-          <w:i/>
-          <w:u w:val="single"/>
-        </w:rPr>
-        <w:t>Xét yêu cầu: “</w:t>
-      </w:r>
-      <w:r>
-        <w:rPr>
-          <w:b/>
-          <w:i/>
-          <w:u w:val="single"/>
-        </w:rPr>
-        <w:t>Tra cứu đội bóng</w:t>
-      </w:r>
-      <w:r>
-        <w:rPr>
-          <w:b/>
-          <w:i/>
-          <w:u w:val="single"/>
-        </w:rPr>
-        <w:t>”</w:t>
-      </w:r>
-    </w:p>
-    <w:p>
-      <w:pPr>
-        <w:ind w:left="360"/>
-        <w:rPr>
-          <w:b/>
-          <w:u w:val="single"/>
-        </w:rPr>
-      </w:pPr>
-      <w:r>
-        <w:rPr>
-          <w:b/>
-          <w:u w:val="single"/>
-        </w:rPr>
-        <w:t>Đặc Tả Chi Tiết Use-Case</w:t>
-      </w:r>
-      <w:r>
-        <w:rPr>
-          <w:b/>
-          <w:u w:val="single"/>
-        </w:rPr>
-        <w:t>:</w:t>
-      </w:r>
-    </w:p>
-    <w:tbl>
-      <w:tblPr>
-        <w:tblStyle w:val="LightList"/>
-        <w:tblpPr w:leftFromText="180" w:rightFromText="180" w:horzAnchor="margin" w:tblpY="1425"/>
-        <w:tblW w:w="0" w:type="auto"/>
-        <w:tblLook w:val="04A0" w:firstRow="1" w:lastRow="0" w:firstColumn="1" w:lastColumn="0" w:noHBand="0" w:noVBand="1"/>
-      </w:tblPr>
-      <w:tblGrid>
-        <w:gridCol w:w="4788"/>
-        <w:gridCol w:w="4788"/>
-      </w:tblGrid>
-      <w:tr>
-        <w:trPr>
-          <w:cnfStyle w:val="100000000000" w:firstRow="1" w:lastRow="0" w:firstColumn="0" w:lastColumn="0" w:oddVBand="0" w:evenVBand="0" w:oddHBand="0" w:evenHBand="0" w:firstRowFirstColumn="0" w:firstRowLastColumn="0" w:lastRowFirstColumn="0" w:lastRowLastColumn="0"/>
-        </w:trPr>
-        <w:tc>
-          <w:tcPr>
-            <w:cnfStyle w:val="001000000000" w:firstRow="0" w:lastRow="0" w:firstColumn="1" w:lastColumn="0" w:oddVBand="0" w:evenVBand="0" w:oddHBand="0" w:evenHBand="0" w:firstRowFirstColumn="0" w:firstRowLastColumn="0" w:lastRowFirstColumn="0" w:lastRowLastColumn="0"/>
-            <w:tcW w:w="4788" w:type="dxa"/>
-            <w:tcBorders>
-              <w:right w:val="single" w:sz="8" w:space="0" w:color="000000" w:themeColor="text1"/>
-            </w:tcBorders>
-          </w:tcPr>
-          <w:p>
-            <w:pPr>
-              <w:jc w:val="center"/>
-            </w:pPr>
-            <w:r>
-              <w:rPr>
-                <w:sz w:val="28"/>
-              </w:rPr>
-              <w:t>Use Case</w:t>
-            </w:r>
-          </w:p>
-        </w:tc>
-        <w:tc>
-          <w:tcPr>
-            <w:tcW w:w="4788" w:type="dxa"/>
-            <w:tcBorders>
-              <w:top w:val="single" w:sz="8" w:space="0" w:color="000000" w:themeColor="text1"/>
-              <w:left w:val="single" w:sz="8" w:space="0" w:color="000000" w:themeColor="text1"/>
-              <w:bottom w:val="single" w:sz="8" w:space="0" w:color="000000" w:themeColor="text1"/>
-            </w:tcBorders>
-          </w:tcPr>
-          <w:p>
-            <w:pPr>
-              <w:jc w:val="center"/>
-              <w:cnfStyle w:val="100000000000" w:firstRow="1" w:lastRow="0" w:firstColumn="0" w:lastColumn="0" w:oddVBand="0" w:evenVBand="0" w:oddHBand="0" w:evenHBand="0" w:firstRowFirstColumn="0" w:firstRowLastColumn="0" w:lastRowFirstColumn="0" w:lastRowLastColumn="0"/>
-              <w:rPr>
-                <w:sz w:val="28"/>
-              </w:rPr>
-            </w:pPr>
-            <w:r>
-              <w:rPr>
-                <w:sz w:val="28"/>
-              </w:rPr>
-              <w:t>Tra cứu đội bóng</w:t>
-            </w:r>
-          </w:p>
-        </w:tc>
-      </w:tr>
-      <w:tr>
-        <w:trPr>
-          <w:cnfStyle w:val="000000100000" w:firstRow="0" w:lastRow="0" w:firstColumn="0" w:lastColumn="0" w:oddVBand="0" w:evenVBand="0" w:oddHBand="1" w:evenHBand="0" w:firstRowFirstColumn="0" w:firstRowLastColumn="0" w:lastRowFirstColumn="0" w:lastRowLastColumn="0"/>
-        </w:trPr>
-        <w:tc>
-          <w:tcPr>
-            <w:cnfStyle w:val="001000000000" w:firstRow="0" w:lastRow="0" w:firstColumn="1" w:lastColumn="0" w:oddVBand="0" w:evenVBand="0" w:oddHBand="0" w:evenHBand="0" w:firstRowFirstColumn="0" w:firstRowLastColumn="0" w:lastRowFirstColumn="0" w:lastRowLastColumn="0"/>
-            <w:tcW w:w="4788" w:type="dxa"/>
-            <w:tcBorders>
-              <w:right w:val="single" w:sz="8" w:space="0" w:color="000000" w:themeColor="text1"/>
-            </w:tcBorders>
-          </w:tcPr>
-          <w:p>
-            <w:r>
-              <w:t>Brief Descriptions</w:t>
-            </w:r>
-          </w:p>
-        </w:tc>
-        <w:tc>
-          <w:tcPr>
-            <w:tcW w:w="4788" w:type="dxa"/>
-            <w:tcBorders>
-              <w:left w:val="single" w:sz="8" w:space="0" w:color="000000" w:themeColor="text1"/>
-            </w:tcBorders>
-          </w:tcPr>
-          <w:p>
-            <w:pPr>
-              <w:cnfStyle w:val="000000100000" w:firstRow="0" w:lastRow="0" w:firstColumn="0" w:lastColumn="0" w:oddVBand="0" w:evenVBand="0" w:oddHBand="1" w:evenHBand="0" w:firstRowFirstColumn="0" w:firstRowLastColumn="0" w:lastRowFirstColumn="0" w:lastRowLastColumn="0"/>
-              <w:rPr>
-                <w:rFonts w:ascii="Arial" w:hAnsi="Arial" w:cs="Arial"/>
-                <w:color w:val="000000"/>
-              </w:rPr>
-            </w:pPr>
-            <w:r>
-              <w:rPr>
-                <w:rFonts w:ascii="Arial" w:hAnsi="Arial" w:cs="Arial"/>
-                <w:color w:val="000000"/>
-              </w:rPr>
-              <w:t>Người dùng mong muốn tìm thấy thông tin của đội bóng, danh sách cầu thủ, bảng xếp hạng và các mùa</w:t>
-            </w:r>
-          </w:p>
-        </w:tc>
-      </w:tr>
-      <w:tr>
-        <w:tc>
-          <w:tcPr>
-            <w:cnfStyle w:val="001000000000" w:firstRow="0" w:lastRow="0" w:firstColumn="1" w:lastColumn="0" w:oddVBand="0" w:evenVBand="0" w:oddHBand="0" w:evenHBand="0" w:firstRowFirstColumn="0" w:firstRowLastColumn="0" w:lastRowFirstColumn="0" w:lastRowLastColumn="0"/>
-            <w:tcW w:w="4788" w:type="dxa"/>
-            <w:tcBorders>
-              <w:right w:val="single" w:sz="8" w:space="0" w:color="000000" w:themeColor="text1"/>
-            </w:tcBorders>
-          </w:tcPr>
-          <w:p>
-            <w:r>
-              <w:t>Main Flow</w:t>
-            </w:r>
-          </w:p>
-        </w:tc>
-        <w:tc>
-          <w:tcPr>
-            <w:tcW w:w="4788" w:type="dxa"/>
-            <w:tcBorders>
-              <w:top w:val="single" w:sz="8" w:space="0" w:color="000000" w:themeColor="text1"/>
-              <w:left w:val="single" w:sz="8" w:space="0" w:color="000000" w:themeColor="text1"/>
-              <w:bottom w:val="single" w:sz="8" w:space="0" w:color="000000" w:themeColor="text1"/>
-            </w:tcBorders>
-          </w:tcPr>
-          <w:p>
-            <w:pPr>
-              <w:pStyle w:val="ListParagraph"/>
-              <w:numPr>
-                <w:ilvl w:val="0"/>
-                <w:numId w:val="19"/>
-              </w:numPr>
-              <w:cnfStyle w:val="000000000000" w:firstRow="0" w:lastRow="0" w:firstColumn="0" w:lastColumn="0" w:oddVBand="0" w:evenVBand="0" w:oddHBand="0" w:evenHBand="0" w:firstRowFirstColumn="0" w:firstRowLastColumn="0" w:lastRowFirstColumn="0" w:lastRowLastColumn="0"/>
-            </w:pPr>
-            <w:r>
-              <w:t>Người dùng nhập tên của đội bóng muốn tra cứu.</w:t>
-            </w:r>
-          </w:p>
-          <w:p>
-            <w:pPr>
-              <w:pStyle w:val="ListParagraph"/>
-              <w:numPr>
-                <w:ilvl w:val="0"/>
-                <w:numId w:val="19"/>
-              </w:numPr>
-              <w:cnfStyle w:val="000000000000" w:firstRow="0" w:lastRow="0" w:firstColumn="0" w:lastColumn="0" w:oddVBand="0" w:evenVBand="0" w:oddHBand="0" w:evenHBand="0" w:firstRowFirstColumn="0" w:firstRowLastColumn="0" w:lastRowFirstColumn="0" w:lastRowLastColumn="0"/>
-            </w:pPr>
-            <w:r>
-              <w:t>Hệ thống xuất kết quả các đội bóng đã tìm được.</w:t>
-            </w:r>
-          </w:p>
-          <w:p>
-            <w:pPr>
-              <w:pStyle w:val="ListParagraph"/>
-              <w:numPr>
-                <w:ilvl w:val="0"/>
-                <w:numId w:val="19"/>
-              </w:numPr>
-              <w:cnfStyle w:val="000000000000" w:firstRow="0" w:lastRow="0" w:firstColumn="0" w:lastColumn="0" w:oddVBand="0" w:evenVBand="0" w:oddHBand="0" w:evenHBand="0" w:firstRowFirstColumn="0" w:firstRowLastColumn="0" w:lastRowFirstColumn="0" w:lastRowLastColumn="0"/>
-            </w:pPr>
-            <w:r>
-              <w:t xml:space="preserve">Hiện các thông tin về đội bóng </w:t>
-            </w:r>
-            <w:proofErr w:type="gramStart"/>
-            <w:r>
-              <w:t>theo</w:t>
-            </w:r>
-            <w:proofErr w:type="gramEnd"/>
-            <w:r>
-              <w:t xml:space="preserve"> yêu cầu người dùng.</w:t>
-            </w:r>
-          </w:p>
-        </w:tc>
-      </w:tr>
-      <w:tr>
-        <w:trPr>
-          <w:cnfStyle w:val="000000100000" w:firstRow="0" w:lastRow="0" w:firstColumn="0" w:lastColumn="0" w:oddVBand="0" w:evenVBand="0" w:oddHBand="1" w:evenHBand="0" w:firstRowFirstColumn="0" w:firstRowLastColumn="0" w:lastRowFirstColumn="0" w:lastRowLastColumn="0"/>
-        </w:trPr>
-        <w:tc>
-          <w:tcPr>
-            <w:cnfStyle w:val="001000000000" w:firstRow="0" w:lastRow="0" w:firstColumn="1" w:lastColumn="0" w:oddVBand="0" w:evenVBand="0" w:oddHBand="0" w:evenHBand="0" w:firstRowFirstColumn="0" w:firstRowLastColumn="0" w:lastRowFirstColumn="0" w:lastRowLastColumn="0"/>
-            <w:tcW w:w="4788" w:type="dxa"/>
-            <w:tcBorders>
-              <w:right w:val="single" w:sz="8" w:space="0" w:color="000000" w:themeColor="text1"/>
-            </w:tcBorders>
-          </w:tcPr>
-          <w:p>
-            <w:r>
-              <w:t>Alternative Flows</w:t>
-            </w:r>
-          </w:p>
-        </w:tc>
-        <w:tc>
-          <w:tcPr>
-            <w:tcW w:w="4788" w:type="dxa"/>
-            <w:tcBorders>
-              <w:left w:val="single" w:sz="8" w:space="0" w:color="000000" w:themeColor="text1"/>
-            </w:tcBorders>
-          </w:tcPr>
-          <w:p>
-            <w:pPr>
-              <w:cnfStyle w:val="000000100000" w:firstRow="0" w:lastRow="0" w:firstColumn="0" w:lastColumn="0" w:oddVBand="0" w:evenVBand="0" w:oddHBand="1" w:evenHBand="0" w:firstRowFirstColumn="0" w:firstRowLastColumn="0" w:lastRowFirstColumn="0" w:lastRowLastColumn="0"/>
-            </w:pPr>
-            <w:r>
-              <w:t>2a. Không tìm thấy kết quả theo yêu cầu.</w:t>
-            </w:r>
-            <w:r>
-              <w:tab/>
-            </w:r>
-          </w:p>
-          <w:p>
-            <w:pPr>
-              <w:cnfStyle w:val="000000100000" w:firstRow="0" w:lastRow="0" w:firstColumn="0" w:lastColumn="0" w:oddVBand="0" w:evenVBand="0" w:oddHBand="1" w:evenHBand="0" w:firstRowFirstColumn="0" w:firstRowLastColumn="0" w:lastRowFirstColumn="0" w:lastRowLastColumn="0"/>
-            </w:pPr>
-            <w:r>
-              <w:tab/>
-              <w:t>1. Gợi ý cụm từ tìm kiếm chính xác, nếu thấy chuỗi người dùng cung cấp có dấu hiện sai tên.</w:t>
-            </w:r>
-          </w:p>
-          <w:p>
-            <w:pPr>
-              <w:cnfStyle w:val="000000100000" w:firstRow="0" w:lastRow="0" w:firstColumn="0" w:lastColumn="0" w:oddVBand="0" w:evenVBand="0" w:oddHBand="1" w:evenHBand="0" w:firstRowFirstColumn="0" w:firstRowLastColumn="0" w:lastRowFirstColumn="0" w:lastRowLastColumn="0"/>
-            </w:pPr>
-            <w:r>
-              <w:tab/>
-              <w:t>2. Đưa kết quả gợi ý gần chính xác nhất.</w:t>
-            </w:r>
-          </w:p>
-          <w:p>
-            <w:pPr>
-              <w:cnfStyle w:val="000000100000" w:firstRow="0" w:lastRow="0" w:firstColumn="0" w:lastColumn="0" w:oddVBand="0" w:evenVBand="0" w:oddHBand="1" w:evenHBand="0" w:firstRowFirstColumn="0" w:firstRowLastColumn="0" w:lastRowFirstColumn="0" w:lastRowLastColumn="0"/>
-            </w:pPr>
-            <w:r>
-              <w:tab/>
-              <w:t>3. Hiển thị bảng nhập tìm kiếm, đề nghị người dùng nhập lại để có kết quả tốt hơn.</w:t>
-            </w:r>
-          </w:p>
-        </w:tc>
-      </w:tr>
-      <w:tr>
-        <w:trPr>
-          <w:trHeight w:val="511"/>
-        </w:trPr>
-        <w:tc>
-          <w:tcPr>
-            <w:cnfStyle w:val="001000000000" w:firstRow="0" w:lastRow="0" w:firstColumn="1" w:lastColumn="0" w:oddVBand="0" w:evenVBand="0" w:oddHBand="0" w:evenHBand="0" w:firstRowFirstColumn="0" w:firstRowLastColumn="0" w:lastRowFirstColumn="0" w:lastRowLastColumn="0"/>
-            <w:tcW w:w="4788" w:type="dxa"/>
-            <w:tcBorders>
-              <w:right w:val="single" w:sz="8" w:space="0" w:color="000000" w:themeColor="text1"/>
-            </w:tcBorders>
-          </w:tcPr>
-          <w:p>
-            <w:r>
-              <w:t>Pre-Conditions</w:t>
-            </w:r>
-          </w:p>
-        </w:tc>
-        <w:tc>
-          <w:tcPr>
-            <w:tcW w:w="4788" w:type="dxa"/>
-            <w:tcBorders>
-              <w:top w:val="single" w:sz="8" w:space="0" w:color="000000" w:themeColor="text1"/>
-              <w:left w:val="single" w:sz="8" w:space="0" w:color="000000" w:themeColor="text1"/>
-              <w:bottom w:val="single" w:sz="8" w:space="0" w:color="000000" w:themeColor="text1"/>
-            </w:tcBorders>
-          </w:tcPr>
-          <w:p>
-            <w:pPr>
-              <w:cnfStyle w:val="000000000000" w:firstRow="0" w:lastRow="0" w:firstColumn="0" w:lastColumn="0" w:oddVBand="0" w:evenVBand="0" w:oddHBand="0" w:evenHBand="0" w:firstRowFirstColumn="0" w:firstRowLastColumn="0" w:lastRowFirstColumn="0" w:lastRowLastColumn="0"/>
-              <w:rPr>
-                <w:rFonts w:ascii="Arial" w:hAnsi="Arial" w:cs="Arial"/>
-                <w:color w:val="000000"/>
-              </w:rPr>
-            </w:pPr>
-          </w:p>
-        </w:tc>
-      </w:tr>
-      <w:tr>
-        <w:trPr>
-          <w:cnfStyle w:val="000000100000" w:firstRow="0" w:lastRow="0" w:firstColumn="0" w:lastColumn="0" w:oddVBand="0" w:evenVBand="0" w:oddHBand="1" w:evenHBand="0" w:firstRowFirstColumn="0" w:firstRowLastColumn="0" w:lastRowFirstColumn="0" w:lastRowLastColumn="0"/>
-        </w:trPr>
-        <w:tc>
-          <w:tcPr>
-            <w:cnfStyle w:val="001000000000" w:firstRow="0" w:lastRow="0" w:firstColumn="1" w:lastColumn="0" w:oddVBand="0" w:evenVBand="0" w:oddHBand="0" w:evenHBand="0" w:firstRowFirstColumn="0" w:firstRowLastColumn="0" w:lastRowFirstColumn="0" w:lastRowLastColumn="0"/>
-            <w:tcW w:w="4788" w:type="dxa"/>
-            <w:tcBorders>
-              <w:right w:val="single" w:sz="8" w:space="0" w:color="000000" w:themeColor="text1"/>
-            </w:tcBorders>
-          </w:tcPr>
-          <w:p>
-            <w:r>
-              <w:t>Special Requirements</w:t>
-            </w:r>
-          </w:p>
-        </w:tc>
-        <w:tc>
-          <w:tcPr>
-            <w:tcW w:w="4788" w:type="dxa"/>
-            <w:tcBorders>
-              <w:left w:val="single" w:sz="8" w:space="0" w:color="000000" w:themeColor="text1"/>
-            </w:tcBorders>
-          </w:tcPr>
-          <w:p>
-            <w:pPr>
-              <w:pStyle w:val="ListParagraph"/>
-              <w:numPr>
-                <w:ilvl w:val="0"/>
-                <w:numId w:val="20"/>
-              </w:numPr>
-              <w:cnfStyle w:val="000000100000" w:firstRow="0" w:lastRow="0" w:firstColumn="0" w:lastColumn="0" w:oddVBand="0" w:evenVBand="0" w:oddHBand="1" w:evenHBand="0" w:firstRowFirstColumn="0" w:firstRowLastColumn="0" w:lastRowFirstColumn="0" w:lastRowLastColumn="0"/>
-            </w:pPr>
-            <w:r>
-              <w:t>Giao diện tìm kiếm đơn giản trực quan.</w:t>
-            </w:r>
-            <w:r>
-              <w:tab/>
-            </w:r>
-          </w:p>
-          <w:p>
-            <w:pPr>
-              <w:pStyle w:val="ListParagraph"/>
-              <w:numPr>
-                <w:ilvl w:val="0"/>
-                <w:numId w:val="20"/>
-              </w:numPr>
-              <w:cnfStyle w:val="000000100000" w:firstRow="0" w:lastRow="0" w:firstColumn="0" w:lastColumn="0" w:oddVBand="0" w:evenVBand="0" w:oddHBand="1" w:evenHBand="0" w:firstRowFirstColumn="0" w:firstRowLastColumn="0" w:lastRowFirstColumn="0" w:lastRowLastColumn="0"/>
-            </w:pPr>
-            <w:r>
-              <w:t>Thơi gian xử lý và đưa ra kết quả dưới 1 phút.</w:t>
-            </w:r>
-            <w:r>
-              <w:tab/>
-            </w:r>
-          </w:p>
-          <w:p>
-            <w:pPr>
-              <w:pStyle w:val="ListParagraph"/>
-              <w:numPr>
-                <w:ilvl w:val="0"/>
-                <w:numId w:val="20"/>
-              </w:numPr>
-              <w:cnfStyle w:val="000000100000" w:firstRow="0" w:lastRow="0" w:firstColumn="0" w:lastColumn="0" w:oddVBand="0" w:evenVBand="0" w:oddHBand="1" w:evenHBand="0" w:firstRowFirstColumn="0" w:firstRowLastColumn="0" w:lastRowFirstColumn="0" w:lastRowLastColumn="0"/>
-            </w:pPr>
-            <w:r>
-              <w:t>Hệ thống trả về kết quả thông minh, chính xác.</w:t>
-            </w:r>
-            <w:r>
-              <w:tab/>
-            </w:r>
-          </w:p>
-        </w:tc>
-      </w:tr>
-      <w:tr>
-        <w:tc>
-          <w:tcPr>
-            <w:cnfStyle w:val="001000000000" w:firstRow="0" w:lastRow="0" w:firstColumn="1" w:lastColumn="0" w:oddVBand="0" w:evenVBand="0" w:oddHBand="0" w:evenHBand="0" w:firstRowFirstColumn="0" w:firstRowLastColumn="0" w:lastRowFirstColumn="0" w:lastRowLastColumn="0"/>
-            <w:tcW w:w="4788" w:type="dxa"/>
-            <w:tcBorders>
-              <w:right w:val="single" w:sz="8" w:space="0" w:color="000000" w:themeColor="text1"/>
-            </w:tcBorders>
-          </w:tcPr>
-          <w:p/>
-        </w:tc>
-        <w:tc>
-          <w:tcPr>
-            <w:tcW w:w="4788" w:type="dxa"/>
-            <w:tcBorders>
-              <w:top w:val="single" w:sz="8" w:space="0" w:color="000000" w:themeColor="text1"/>
-              <w:left w:val="single" w:sz="8" w:space="0" w:color="000000" w:themeColor="text1"/>
-              <w:bottom w:val="single" w:sz="8" w:space="0" w:color="000000" w:themeColor="text1"/>
-            </w:tcBorders>
-          </w:tcPr>
-          <w:p>
-            <w:pPr>
-              <w:ind w:left="315" w:firstLine="45"/>
-              <w:cnfStyle w:val="000000000000" w:firstRow="0" w:lastRow="0" w:firstColumn="0" w:lastColumn="0" w:oddVBand="0" w:evenVBand="0" w:oddHBand="0" w:evenHBand="0" w:firstRowFirstColumn="0" w:firstRowLastColumn="0" w:lastRowFirstColumn="0" w:lastRowLastColumn="0"/>
-            </w:pPr>
-          </w:p>
-        </w:tc>
-      </w:tr>
-    </w:tbl>
-    <w:p>
-      <w:pPr>
-        <w:ind w:left="360"/>
-        <w:rPr>
-          <w:b/>
-          <w:i/>
-          <w:u w:val="single"/>
-        </w:rPr>
-      </w:pPr>
-    </w:p>
-    <w:p>
-      <w:pPr>
-        <w:rPr>
-          <w:b/>
-          <w:i/>
-          <w:u w:val="single"/>
-        </w:rPr>
-      </w:pPr>
-      <w:r>
-        <w:rPr>
-          <w:b/>
-          <w:i/>
-          <w:u w:val="single"/>
-        </w:rPr>
-        <w:br w:type="page"/>
-      </w:r>
-    </w:p>
-    <w:p>
-      <w:pPr>
-        <w:pStyle w:val="ListParagraph"/>
-        <w:numPr>
-          <w:ilvl w:val="0"/>
-          <w:numId w:val="5"/>
-        </w:numPr>
-        <w:rPr>
-          <w:b/>
-          <w:i/>
-          <w:u w:val="single"/>
-        </w:rPr>
-      </w:pPr>
-      <w:r>
-        <w:rPr>
-          <w:b/>
-          <w:i/>
-          <w:u w:val="single"/>
-        </w:rPr>
-        <w:t>Xét yêu cầu: “</w:t>
-      </w:r>
-      <w:r>
-        <w:rPr>
-          <w:b/>
-          <w:i/>
-          <w:u w:val="single"/>
-        </w:rPr>
-        <w:t>Lập báo cáo giải</w:t>
-      </w:r>
-      <w:r>
-        <w:rPr>
-          <w:b/>
-          <w:i/>
-          <w:u w:val="single"/>
-        </w:rPr>
-        <w:t>”</w:t>
-      </w:r>
-    </w:p>
-    <w:p>
-      <w:pPr>
-        <w:ind w:left="360"/>
-        <w:rPr>
-          <w:b/>
-          <w:u w:val="single"/>
-        </w:rPr>
-      </w:pPr>
-      <w:r>
-        <w:rPr>
-          <w:b/>
-          <w:u w:val="single"/>
-        </w:rPr>
-        <w:t>Đặc Tả Chi Tiết Use-Case</w:t>
-      </w:r>
-      <w:r>
-        <w:rPr>
-          <w:b/>
-          <w:u w:val="single"/>
-        </w:rPr>
-        <w:t>:</w:t>
-      </w:r>
-    </w:p>
-    <w:tbl>
-      <w:tblPr>
-        <w:tblStyle w:val="LightList"/>
-        <w:tblpPr w:leftFromText="180" w:rightFromText="180" w:horzAnchor="margin" w:tblpY="1425"/>
-        <w:tblW w:w="0" w:type="auto"/>
-        <w:tblLook w:val="04A0" w:firstRow="1" w:lastRow="0" w:firstColumn="1" w:lastColumn="0" w:noHBand="0" w:noVBand="1"/>
-      </w:tblPr>
-      <w:tblGrid>
-        <w:gridCol w:w="4788"/>
-        <w:gridCol w:w="4788"/>
-      </w:tblGrid>
-      <w:tr>
-        <w:trPr>
-          <w:cnfStyle w:val="100000000000" w:firstRow="1" w:lastRow="0" w:firstColumn="0" w:lastColumn="0" w:oddVBand="0" w:evenVBand="0" w:oddHBand="0" w:evenHBand="0" w:firstRowFirstColumn="0" w:firstRowLastColumn="0" w:lastRowFirstColumn="0" w:lastRowLastColumn="0"/>
-        </w:trPr>
-        <w:tc>
-          <w:tcPr>
-            <w:cnfStyle w:val="001000000000" w:firstRow="0" w:lastRow="0" w:firstColumn="1" w:lastColumn="0" w:oddVBand="0" w:evenVBand="0" w:oddHBand="0" w:evenHBand="0" w:firstRowFirstColumn="0" w:firstRowLastColumn="0" w:lastRowFirstColumn="0" w:lastRowLastColumn="0"/>
-            <w:tcW w:w="4788" w:type="dxa"/>
-            <w:tcBorders>
-              <w:right w:val="single" w:sz="8" w:space="0" w:color="000000" w:themeColor="text1"/>
-            </w:tcBorders>
-          </w:tcPr>
-          <w:p>
-            <w:pPr>
-              <w:jc w:val="center"/>
-            </w:pPr>
-            <w:r>
-              <w:rPr>
-                <w:sz w:val="28"/>
-              </w:rPr>
-              <w:t>Use Case</w:t>
-            </w:r>
-          </w:p>
-        </w:tc>
-        <w:tc>
-          <w:tcPr>
-            <w:tcW w:w="4788" w:type="dxa"/>
-            <w:tcBorders>
-              <w:top w:val="single" w:sz="8" w:space="0" w:color="000000" w:themeColor="text1"/>
-              <w:left w:val="single" w:sz="8" w:space="0" w:color="000000" w:themeColor="text1"/>
-              <w:bottom w:val="single" w:sz="8" w:space="0" w:color="000000" w:themeColor="text1"/>
-            </w:tcBorders>
-          </w:tcPr>
-          <w:p>
-            <w:pPr>
-              <w:jc w:val="center"/>
-              <w:cnfStyle w:val="100000000000" w:firstRow="1" w:lastRow="0" w:firstColumn="0" w:lastColumn="0" w:oddVBand="0" w:evenVBand="0" w:oddHBand="0" w:evenHBand="0" w:firstRowFirstColumn="0" w:firstRowLastColumn="0" w:lastRowFirstColumn="0" w:lastRowLastColumn="0"/>
-              <w:rPr>
-                <w:sz w:val="28"/>
-              </w:rPr>
-            </w:pPr>
-            <w:r>
-              <w:rPr>
-                <w:sz w:val="28"/>
-              </w:rPr>
-              <w:t>Lập báo cáo giải</w:t>
-            </w:r>
-          </w:p>
-        </w:tc>
-      </w:tr>
-      <w:tr>
-        <w:trPr>
-          <w:cnfStyle w:val="000000100000" w:firstRow="0" w:lastRow="0" w:firstColumn="0" w:lastColumn="0" w:oddVBand="0" w:evenVBand="0" w:oddHBand="1" w:evenHBand="0" w:firstRowFirstColumn="0" w:firstRowLastColumn="0" w:lastRowFirstColumn="0" w:lastRowLastColumn="0"/>
-        </w:trPr>
-        <w:tc>
-          <w:tcPr>
-            <w:cnfStyle w:val="001000000000" w:firstRow="0" w:lastRow="0" w:firstColumn="1" w:lastColumn="0" w:oddVBand="0" w:evenVBand="0" w:oddHBand="0" w:evenHBand="0" w:firstRowFirstColumn="0" w:firstRowLastColumn="0" w:lastRowFirstColumn="0" w:lastRowLastColumn="0"/>
-            <w:tcW w:w="4788" w:type="dxa"/>
-            <w:tcBorders>
-              <w:right w:val="single" w:sz="8" w:space="0" w:color="000000" w:themeColor="text1"/>
-            </w:tcBorders>
-          </w:tcPr>
-          <w:p>
-            <w:r>
-              <w:t>Brief Descriptions</w:t>
-            </w:r>
-          </w:p>
-        </w:tc>
-        <w:tc>
-          <w:tcPr>
-            <w:tcW w:w="4788" w:type="dxa"/>
-            <w:tcBorders>
-              <w:left w:val="single" w:sz="8" w:space="0" w:color="000000" w:themeColor="text1"/>
-            </w:tcBorders>
-          </w:tcPr>
-          <w:p>
-            <w:pPr>
-              <w:cnfStyle w:val="000000100000" w:firstRow="0" w:lastRow="0" w:firstColumn="0" w:lastColumn="0" w:oddVBand="0" w:evenVBand="0" w:oddHBand="1" w:evenHBand="0" w:firstRowFirstColumn="0" w:firstRowLastColumn="0" w:lastRowFirstColumn="0" w:lastRowLastColumn="0"/>
-              <w:rPr>
-                <w:rFonts w:ascii="Arial" w:hAnsi="Arial" w:cs="Arial"/>
-                <w:color w:val="000000"/>
-              </w:rPr>
-            </w:pPr>
-            <w:r>
-              <w:rPr>
-                <w:rFonts w:ascii="Arial" w:hAnsi="Arial" w:cs="Arial"/>
-                <w:color w:val="000000"/>
-              </w:rPr>
-              <w:t>Người dùng cần thống kê tổng quát về một giải bất kỳ.</w:t>
-            </w:r>
-          </w:p>
-        </w:tc>
-      </w:tr>
-      <w:tr>
-        <w:tc>
-          <w:tcPr>
-            <w:cnfStyle w:val="001000000000" w:firstRow="0" w:lastRow="0" w:firstColumn="1" w:lastColumn="0" w:oddVBand="0" w:evenVBand="0" w:oddHBand="0" w:evenHBand="0" w:firstRowFirstColumn="0" w:firstRowLastColumn="0" w:lastRowFirstColumn="0" w:lastRowLastColumn="0"/>
-            <w:tcW w:w="4788" w:type="dxa"/>
-            <w:tcBorders>
-              <w:right w:val="single" w:sz="8" w:space="0" w:color="000000" w:themeColor="text1"/>
-            </w:tcBorders>
-          </w:tcPr>
-          <w:p>
-            <w:r>
-              <w:t>Main Flow</w:t>
-            </w:r>
-          </w:p>
-        </w:tc>
-        <w:tc>
-          <w:tcPr>
-            <w:tcW w:w="4788" w:type="dxa"/>
-            <w:tcBorders>
-              <w:top w:val="single" w:sz="8" w:space="0" w:color="000000" w:themeColor="text1"/>
-              <w:left w:val="single" w:sz="8" w:space="0" w:color="000000" w:themeColor="text1"/>
-              <w:bottom w:val="single" w:sz="8" w:space="0" w:color="000000" w:themeColor="text1"/>
-            </w:tcBorders>
-          </w:tcPr>
-          <w:p>
-            <w:pPr>
-              <w:pStyle w:val="ListParagraph"/>
-              <w:numPr>
-                <w:ilvl w:val="0"/>
-                <w:numId w:val="21"/>
-              </w:numPr>
-              <w:cnfStyle w:val="000000000000" w:firstRow="0" w:lastRow="0" w:firstColumn="0" w:lastColumn="0" w:oddVBand="0" w:evenVBand="0" w:oddHBand="0" w:evenHBand="0" w:firstRowFirstColumn="0" w:firstRowLastColumn="0" w:lastRowFirstColumn="0" w:lastRowLastColumn="0"/>
-            </w:pPr>
-            <w:r>
-              <w:t>Hiện ô nhập tìm kiếm mùa giải và combobox danh sách mùa giải trong thời gian nhất định.</w:t>
-            </w:r>
-          </w:p>
-          <w:p>
-            <w:pPr>
-              <w:pStyle w:val="ListParagraph"/>
-              <w:numPr>
-                <w:ilvl w:val="0"/>
-                <w:numId w:val="21"/>
-              </w:numPr>
-              <w:cnfStyle w:val="000000000000" w:firstRow="0" w:lastRow="0" w:firstColumn="0" w:lastColumn="0" w:oddVBand="0" w:evenVBand="0" w:oddHBand="0" w:evenHBand="0" w:firstRowFirstColumn="0" w:firstRowLastColumn="0" w:lastRowFirstColumn="0" w:lastRowLastColumn="0"/>
-            </w:pPr>
-            <w:r>
-              <w:t>Hiển thị kết quả tìm kiếm.</w:t>
-            </w:r>
-          </w:p>
-          <w:p>
-            <w:pPr>
-              <w:pStyle w:val="ListParagraph"/>
-              <w:numPr>
-                <w:ilvl w:val="0"/>
-                <w:numId w:val="21"/>
-              </w:numPr>
-              <w:cnfStyle w:val="000000000000" w:firstRow="0" w:lastRow="0" w:firstColumn="0" w:lastColumn="0" w:oddVBand="0" w:evenVBand="0" w:oddHBand="0" w:evenHBand="0" w:firstRowFirstColumn="0" w:firstRowLastColumn="0" w:lastRowFirstColumn="0" w:lastRowLastColumn="0"/>
-            </w:pPr>
-            <w:r>
-              <w:t>Chọn các thống kê cần xuất ra kết quả.</w:t>
-            </w:r>
-          </w:p>
-          <w:p>
-            <w:pPr>
-              <w:pStyle w:val="ListParagraph"/>
-              <w:numPr>
-                <w:ilvl w:val="0"/>
-                <w:numId w:val="21"/>
-              </w:numPr>
-              <w:cnfStyle w:val="000000000000" w:firstRow="0" w:lastRow="0" w:firstColumn="0" w:lastColumn="0" w:oddVBand="0" w:evenVBand="0" w:oddHBand="0" w:evenHBand="0" w:firstRowFirstColumn="0" w:firstRowLastColumn="0" w:lastRowFirstColumn="0" w:lastRowLastColumn="0"/>
-            </w:pPr>
-            <w:r>
-              <w:t>Trả kết quả cho người dùng.</w:t>
-            </w:r>
-          </w:p>
-          <w:p>
-            <w:pPr>
-              <w:pStyle w:val="ListParagraph"/>
-              <w:numPr>
-                <w:ilvl w:val="0"/>
-                <w:numId w:val="21"/>
-              </w:numPr>
-              <w:cnfStyle w:val="000000000000" w:firstRow="0" w:lastRow="0" w:firstColumn="0" w:lastColumn="0" w:oddVBand="0" w:evenVBand="0" w:oddHBand="0" w:evenHBand="0" w:firstRowFirstColumn="0" w:firstRowLastColumn="0" w:lastRowFirstColumn="0" w:lastRowLastColumn="0"/>
-            </w:pPr>
-            <w:r>
-              <w:t xml:space="preserve">Xuất ra file excel, text </w:t>
-            </w:r>
-            <w:proofErr w:type="gramStart"/>
-            <w:r>
-              <w:t>theo</w:t>
-            </w:r>
-            <w:proofErr w:type="gramEnd"/>
-            <w:r>
-              <w:t xml:space="preserve"> yêu cầu.</w:t>
-            </w:r>
-          </w:p>
-        </w:tc>
-      </w:tr>
-      <w:tr>
-        <w:trPr>
-          <w:cnfStyle w:val="000000100000" w:firstRow="0" w:lastRow="0" w:firstColumn="0" w:lastColumn="0" w:oddVBand="0" w:evenVBand="0" w:oddHBand="1" w:evenHBand="0" w:firstRowFirstColumn="0" w:firstRowLastColumn="0" w:lastRowFirstColumn="0" w:lastRowLastColumn="0"/>
-        </w:trPr>
-        <w:tc>
-          <w:tcPr>
-            <w:cnfStyle w:val="001000000000" w:firstRow="0" w:lastRow="0" w:firstColumn="1" w:lastColumn="0" w:oddVBand="0" w:evenVBand="0" w:oddHBand="0" w:evenHBand="0" w:firstRowFirstColumn="0" w:firstRowLastColumn="0" w:lastRowFirstColumn="0" w:lastRowLastColumn="0"/>
-            <w:tcW w:w="4788" w:type="dxa"/>
-            <w:tcBorders>
-              <w:right w:val="single" w:sz="8" w:space="0" w:color="000000" w:themeColor="text1"/>
-            </w:tcBorders>
-          </w:tcPr>
-          <w:p>
-            <w:r>
-              <w:t>Alternative Flows</w:t>
-            </w:r>
-          </w:p>
-        </w:tc>
-        <w:tc>
-          <w:tcPr>
-            <w:tcW w:w="4788" w:type="dxa"/>
-            <w:tcBorders>
-              <w:left w:val="single" w:sz="8" w:space="0" w:color="000000" w:themeColor="text1"/>
-            </w:tcBorders>
-          </w:tcPr>
-          <w:p>
-            <w:pPr>
-              <w:cnfStyle w:val="000000100000" w:firstRow="0" w:lastRow="0" w:firstColumn="0" w:lastColumn="0" w:oddVBand="0" w:evenVBand="0" w:oddHBand="1" w:evenHBand="0" w:firstRowFirstColumn="0" w:firstRowLastColumn="0" w:lastRowFirstColumn="0" w:lastRowLastColumn="0"/>
-            </w:pPr>
-            <w:r>
-              <w:t>2a. Không tìm thấy mùa giải theo yêu cầu.</w:t>
-            </w:r>
-            <w:r>
-              <w:tab/>
-            </w:r>
-          </w:p>
-          <w:p>
-            <w:pPr>
-              <w:cnfStyle w:val="000000100000" w:firstRow="0" w:lastRow="0" w:firstColumn="0" w:lastColumn="0" w:oddVBand="0" w:evenVBand="0" w:oddHBand="1" w:evenHBand="0" w:firstRowFirstColumn="0" w:firstRowLastColumn="0" w:lastRowFirstColumn="0" w:lastRowLastColumn="0"/>
-            </w:pPr>
-            <w:r>
-              <w:tab/>
-              <w:t>1. Trả về thông báo và gợi ý mùa giải gần nhất.</w:t>
-            </w:r>
-          </w:p>
-          <w:p>
-            <w:pPr>
-              <w:cnfStyle w:val="000000100000" w:firstRow="0" w:lastRow="0" w:firstColumn="0" w:lastColumn="0" w:oddVBand="0" w:evenVBand="0" w:oddHBand="1" w:evenHBand="0" w:firstRowFirstColumn="0" w:firstRowLastColumn="0" w:lastRowFirstColumn="0" w:lastRowLastColumn="0"/>
-            </w:pPr>
-            <w:r>
-              <w:t>4a. Mùa giải chưa kết thúc.</w:t>
-            </w:r>
-            <w:r>
-              <w:tab/>
-            </w:r>
-          </w:p>
-          <w:p>
-            <w:pPr>
-              <w:cnfStyle w:val="000000100000" w:firstRow="0" w:lastRow="0" w:firstColumn="0" w:lastColumn="0" w:oddVBand="0" w:evenVBand="0" w:oddHBand="1" w:evenHBand="0" w:firstRowFirstColumn="0" w:firstRowLastColumn="0" w:lastRowFirstColumn="0" w:lastRowLastColumn="0"/>
-            </w:pPr>
-            <w:r>
-              <w:tab/>
-              <w:t>1. Thông báo mùa giải vẫn đang diễn ra.</w:t>
-            </w:r>
-          </w:p>
-          <w:p>
-            <w:pPr>
-              <w:cnfStyle w:val="000000100000" w:firstRow="0" w:lastRow="0" w:firstColumn="0" w:lastColumn="0" w:oddVBand="0" w:evenVBand="0" w:oddHBand="1" w:evenHBand="0" w:firstRowFirstColumn="0" w:firstRowLastColumn="0" w:lastRowFirstColumn="0" w:lastRowLastColumn="0"/>
-            </w:pPr>
-            <w:r>
-              <w:tab/>
-              <w:t>2. Trả kết quả tổng kết các trận đấu đã diễn ra trước đó.</w:t>
-            </w:r>
-          </w:p>
-        </w:tc>
-      </w:tr>
-      <w:tr>
-        <w:trPr>
-          <w:trHeight w:val="511"/>
-        </w:trPr>
-        <w:tc>
-          <w:tcPr>
-            <w:cnfStyle w:val="001000000000" w:firstRow="0" w:lastRow="0" w:firstColumn="1" w:lastColumn="0" w:oddVBand="0" w:evenVBand="0" w:oddHBand="0" w:evenHBand="0" w:firstRowFirstColumn="0" w:firstRowLastColumn="0" w:lastRowFirstColumn="0" w:lastRowLastColumn="0"/>
-            <w:tcW w:w="4788" w:type="dxa"/>
-            <w:tcBorders>
-              <w:right w:val="single" w:sz="8" w:space="0" w:color="000000" w:themeColor="text1"/>
-            </w:tcBorders>
-          </w:tcPr>
-          <w:p>
-            <w:r>
-              <w:t>Pre-Conditions</w:t>
-            </w:r>
-          </w:p>
-        </w:tc>
-        <w:tc>
-          <w:tcPr>
-            <w:tcW w:w="4788" w:type="dxa"/>
-            <w:tcBorders>
-              <w:top w:val="single" w:sz="8" w:space="0" w:color="000000" w:themeColor="text1"/>
-              <w:left w:val="single" w:sz="8" w:space="0" w:color="000000" w:themeColor="text1"/>
-              <w:bottom w:val="single" w:sz="8" w:space="0" w:color="000000" w:themeColor="text1"/>
-            </w:tcBorders>
-          </w:tcPr>
-          <w:p>
-            <w:pPr>
-              <w:cnfStyle w:val="000000000000" w:firstRow="0" w:lastRow="0" w:firstColumn="0" w:lastColumn="0" w:oddVBand="0" w:evenVBand="0" w:oddHBand="0" w:evenHBand="0" w:firstRowFirstColumn="0" w:firstRowLastColumn="0" w:lastRowFirstColumn="0" w:lastRowLastColumn="0"/>
-              <w:rPr>
-                <w:rFonts w:ascii="Arial" w:hAnsi="Arial" w:cs="Arial"/>
-                <w:color w:val="000000"/>
-              </w:rPr>
-            </w:pPr>
-            <w:r>
-              <w:rPr>
-                <w:rFonts w:ascii="Arial" w:hAnsi="Arial" w:cs="Arial"/>
-                <w:color w:val="000000"/>
-              </w:rPr>
-              <w:t>. Người dùng phải đăng nhập thành công vào hệ thống.</w:t>
-            </w:r>
-            <w:bookmarkStart w:id="0" w:name="_GoBack"/>
-            <w:bookmarkEnd w:id="0"/>
-          </w:p>
-        </w:tc>
-      </w:tr>
-      <w:tr>
-        <w:trPr>
-          <w:cnfStyle w:val="000000100000" w:firstRow="0" w:lastRow="0" w:firstColumn="0" w:lastColumn="0" w:oddVBand="0" w:evenVBand="0" w:oddHBand="1" w:evenHBand="0" w:firstRowFirstColumn="0" w:firstRowLastColumn="0" w:lastRowFirstColumn="0" w:lastRowLastColumn="0"/>
-        </w:trPr>
-        <w:tc>
-          <w:tcPr>
-            <w:cnfStyle w:val="001000000000" w:firstRow="0" w:lastRow="0" w:firstColumn="1" w:lastColumn="0" w:oddVBand="0" w:evenVBand="0" w:oddHBand="0" w:evenHBand="0" w:firstRowFirstColumn="0" w:firstRowLastColumn="0" w:lastRowFirstColumn="0" w:lastRowLastColumn="0"/>
-            <w:tcW w:w="4788" w:type="dxa"/>
-            <w:tcBorders>
-              <w:right w:val="single" w:sz="8" w:space="0" w:color="000000" w:themeColor="text1"/>
-            </w:tcBorders>
-          </w:tcPr>
-          <w:p>
-            <w:r>
-              <w:t>Special Requirements</w:t>
-            </w:r>
-          </w:p>
-        </w:tc>
-        <w:tc>
-          <w:tcPr>
-            <w:tcW w:w="4788" w:type="dxa"/>
-            <w:tcBorders>
-              <w:left w:val="single" w:sz="8" w:space="0" w:color="000000" w:themeColor="text1"/>
-            </w:tcBorders>
-          </w:tcPr>
-          <w:p>
-            <w:pPr>
-              <w:pStyle w:val="ListParagraph"/>
-              <w:numPr>
-                <w:ilvl w:val="0"/>
-                <w:numId w:val="22"/>
-              </w:numPr>
-              <w:cnfStyle w:val="000000100000" w:firstRow="0" w:lastRow="0" w:firstColumn="0" w:lastColumn="0" w:oddVBand="0" w:evenVBand="0" w:oddHBand="1" w:evenHBand="0" w:firstRowFirstColumn="0" w:firstRowLastColumn="0" w:lastRowFirstColumn="0" w:lastRowLastColumn="0"/>
-            </w:pPr>
-            <w:r>
-              <w:t>Thiết kết trực quan.</w:t>
-            </w:r>
-            <w:r>
-              <w:tab/>
-            </w:r>
-          </w:p>
-          <w:p>
-            <w:pPr>
-              <w:pStyle w:val="ListParagraph"/>
-              <w:numPr>
-                <w:ilvl w:val="0"/>
-                <w:numId w:val="22"/>
-              </w:numPr>
-              <w:cnfStyle w:val="000000100000" w:firstRow="0" w:lastRow="0" w:firstColumn="0" w:lastColumn="0" w:oddVBand="0" w:evenVBand="0" w:oddHBand="1" w:evenHBand="0" w:firstRowFirstColumn="0" w:firstRowLastColumn="0" w:lastRowFirstColumn="0" w:lastRowLastColumn="0"/>
-            </w:pPr>
-            <w:r>
-              <w:t>Hệ thống tìm kiế</w:t>
-            </w:r>
-            <w:r>
-              <w:t>m thông minh, chính xác.</w:t>
-            </w:r>
-            <w:r>
-              <w:tab/>
-            </w:r>
-          </w:p>
-          <w:p>
-            <w:pPr>
-              <w:pStyle w:val="ListParagraph"/>
-              <w:numPr>
-                <w:ilvl w:val="0"/>
-                <w:numId w:val="22"/>
-              </w:numPr>
-              <w:cnfStyle w:val="000000100000" w:firstRow="0" w:lastRow="0" w:firstColumn="0" w:lastColumn="0" w:oddVBand="0" w:evenVBand="0" w:oddHBand="1" w:evenHBand="0" w:firstRowFirstColumn="0" w:firstRowLastColumn="0" w:lastRowFirstColumn="0" w:lastRowLastColumn="0"/>
-            </w:pPr>
-            <w:r>
-              <w:t>Thời gian truy vấn và trả về kết quả ít hơn 1 phút, thời gian xuất file ít hơn 2 phút.</w:t>
-            </w:r>
-            <w:r>
-              <w:tab/>
-            </w:r>
-          </w:p>
-        </w:tc>
-      </w:tr>
-      <w:tr>
-        <w:tc>
-          <w:tcPr>
-            <w:cnfStyle w:val="001000000000" w:firstRow="0" w:lastRow="0" w:firstColumn="1" w:lastColumn="0" w:oddVBand="0" w:evenVBand="0" w:oddHBand="0" w:evenHBand="0" w:firstRowFirstColumn="0" w:firstRowLastColumn="0" w:lastRowFirstColumn="0" w:lastRowLastColumn="0"/>
-            <w:tcW w:w="4788" w:type="dxa"/>
-            <w:tcBorders>
-              <w:right w:val="single" w:sz="8" w:space="0" w:color="000000" w:themeColor="text1"/>
-            </w:tcBorders>
-          </w:tcPr>
-          <w:p/>
-        </w:tc>
-        <w:tc>
-          <w:tcPr>
-            <w:tcW w:w="4788" w:type="dxa"/>
-            <w:tcBorders>
-              <w:top w:val="single" w:sz="8" w:space="0" w:color="000000" w:themeColor="text1"/>
-              <w:left w:val="single" w:sz="8" w:space="0" w:color="000000" w:themeColor="text1"/>
-              <w:bottom w:val="single" w:sz="8" w:space="0" w:color="000000" w:themeColor="text1"/>
-            </w:tcBorders>
-          </w:tcPr>
-          <w:p>
-            <w:pPr>
-              <w:ind w:left="315" w:firstLine="45"/>
-              <w:cnfStyle w:val="000000000000" w:firstRow="0" w:lastRow="0" w:firstColumn="0" w:lastColumn="0" w:oddVBand="0" w:evenVBand="0" w:oddHBand="0" w:evenHBand="0" w:firstRowFirstColumn="0" w:firstRowLastColumn="0" w:lastRowFirstColumn="0" w:lastRowLastColumn="0"/>
-            </w:pPr>
-          </w:p>
-        </w:tc>
-      </w:tr>
-    </w:tbl>
     <w:p>
       <w:pPr>
         <w:ind w:left="360"/>
@@ -4925,7 +3526,7 @@
 </file>
 
 <file path=customXml/itemProps1.xml><?xml version="1.0" encoding="utf-8"?>
-<ds:datastoreItem xmlns:ds="http://schemas.openxmlformats.org/officeDocument/2006/customXml" ds:itemID="{D1ECE3EE-22EC-49FF-ACBC-2C590A24779C}">
+<ds:datastoreItem xmlns:ds="http://schemas.openxmlformats.org/officeDocument/2006/customXml" ds:itemID="{B0A8B66C-13A1-487A-93F0-8A8CBB253E8C}">
   <ds:schemaRefs>
     <ds:schemaRef ds:uri="http://schemas.openxmlformats.org/officeDocument/2006/bibliography"/>
   </ds:schemaRefs>
